--- a/4.Pike(A - Project 4)/10.Papers/2018_Batch1_Group1_AProject4_Nishant_v0.0.docx
+++ b/4.Pike(A - Project 4)/10.Papers/2018_Batch1_Group1_AProject4_Nishant_v0.0.docx
@@ -246,7 +246,7 @@
                     </wp:inline>
                   </w:drawing>
                 </mc:Choice>
-                <mc:Fallback xmlns:wpsCustomData="http://www.wps.cn/officeDocument/2013/wpsCustomData" xmlns:w15="http://schemas.microsoft.com/office/word/2012/wordml">
+                <mc:Fallback xmlns:w15="http://schemas.microsoft.com/office/word/2012/wordml" xmlns:wpsCustomData="http://www.wps.cn/officeDocument/2013/wpsCustomData">
                   <w:pict>
                     <v:line id="_x0000_s1026" o:spid="_x0000_s1026" o:spt="20" alt="text divider" style="height:0pt;width:109.5pt;" filled="f" stroked="t" coordsize="21600,21600" o:gfxdata="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">
                       <v:fill on="f" focussize="0,0"/>
@@ -404,7 +404,7 @@
                     </wp:inline>
                   </w:drawing>
                 </mc:Choice>
-                <mc:Fallback xmlns:wpsCustomData="http://www.wps.cn/officeDocument/2013/wpsCustomData" xmlns:w15="http://schemas.microsoft.com/office/word/2012/wordml">
+                <mc:Fallback xmlns:w15="http://schemas.microsoft.com/office/word/2012/wordml" xmlns:wpsCustomData="http://www.wps.cn/officeDocument/2013/wpsCustomData">
                   <w:pict>
                     <v:line id="_x0000_s1026" o:spid="_x0000_s1026" o:spt="20" alt="text divider" style="height:0pt;width:117.6pt;" filled="f" stroked="t" coordsize="21600,21600" o:gfxdata="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">
                       <v:fill on="f" focussize="0,0"/>
@@ -591,7 +591,7 @@
               </wp:anchor>
             </w:drawing>
           </mc:Choice>
-          <mc:Fallback xmlns:wpsCustomData="http://www.wps.cn/officeDocument/2013/wpsCustomData" xmlns:w15="http://schemas.microsoft.com/office/word/2012/wordml">
+          <mc:Fallback xmlns:w15="http://schemas.microsoft.com/office/word/2012/wordml" xmlns:wpsCustomData="http://www.wps.cn/officeDocument/2013/wpsCustomData">
             <w:pict>
               <v:rect id="_x0000_s1026" o:spid="_x0000_s1026" o:spt="1" alt="colored rectangle" style="position:absolute;left:0pt;margin-left:-350.5pt;margin-top:371.85pt;height:265.7pt;width:611.1pt;mso-position-vertical-relative:page;z-index:-251657216;v-text-anchor:middle;mso-width-relative:page;mso-height-relative:page;" fillcolor="#34ABA2 [3206]" filled="t" stroked="f" coordsize="21600,21600" o:gfxdata="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">
                 <v:fill on="t" focussize="0,0"/>
@@ -668,7 +668,7 @@
               </wp:anchor>
             </w:drawing>
           </mc:Choice>
-          <mc:Fallback xmlns:wpsCustomData="http://www.wps.cn/officeDocument/2013/wpsCustomData" xmlns:w15="http://schemas.microsoft.com/office/word/2012/wordml">
+          <mc:Fallback xmlns:w15="http://schemas.microsoft.com/office/word/2012/wordml" xmlns:wpsCustomData="http://www.wps.cn/officeDocument/2013/wpsCustomData">
             <w:pict>
               <v:rect id="_x0000_s1026" o:spid="_x0000_s1026" o:spt="1" alt="white rectangle for text on cover" style="position:absolute;left:0pt;margin-left:-16.15pt;margin-top:70.9pt;height:651pt;width:310.15pt;mso-position-vertical-relative:page;z-index:-251656192;v-text-anchor:middle;mso-width-relative:page;mso-height-relative:page;" fillcolor="#FFFFFF [3212]" filled="t" stroked="f" coordsize="21600,21600" o:gfxdata="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">
                 <v:fill on="t" focussize="0,0"/>
@@ -741,8 +741,13 @@
           <w:szCs w:val="22"/>
         </w:rPr>
         <w:tab/>
-      </w:r>
-      <w:r>
+        <w:t>Introduction…………………………………………………………………………………………….4</w:t>
+      </w:r>
+    </w:p>
+    <w:p>
+      <w:pPr>
+        <w:pStyle w:val="TOCHeading1"/>
+        <w:jc w:val="both"/>
         <w:rPr>
           <w:rFonts w:asciiTheme="minorHAnsi" w:eastAsiaTheme="minorEastAsia" w:hAnsiTheme="minorHAnsi" w:cstheme="minorBidi"/>
           <w:b/>
@@ -750,7 +755,27 @@
           <w:sz w:val="28"/>
           <w:szCs w:val="22"/>
         </w:rPr>
-        <w:t>Introduction…………………………………………………………………………………………….4</w:t>
+      </w:pPr>
+      <w:r>
+        <w:rPr>
+          <w:rFonts w:asciiTheme="minorHAnsi" w:eastAsiaTheme="minorEastAsia" w:hAnsiTheme="minorHAnsi" w:cstheme="minorBidi"/>
+          <w:b/>
+          <w:color w:val="767171" w:themeColor="background2" w:themeShade="80"/>
+          <w:sz w:val="28"/>
+          <w:szCs w:val="22"/>
+        </w:rPr>
+        <w:t>2.)</w:t>
+      </w:r>
+      <w:r>
+        <w:rPr>
+          <w:rFonts w:asciiTheme="minorHAnsi" w:eastAsiaTheme="minorEastAsia" w:hAnsiTheme="minorHAnsi" w:cstheme="minorBidi"/>
+          <w:b/>
+          <w:color w:val="767171" w:themeColor="background2" w:themeShade="80"/>
+          <w:sz w:val="28"/>
+          <w:szCs w:val="22"/>
+        </w:rPr>
+        <w:tab/>
+        <w:t>Description, Platforms and Technologies…….……………………………………………5</w:t>
       </w:r>
     </w:p>
     <w:p>
@@ -773,7 +798,7 @@
           <w:sz w:val="28"/>
           <w:szCs w:val="22"/>
         </w:rPr>
-        <w:t>2.)</w:t>
+        <w:t>3.)</w:t>
       </w:r>
       <w:r>
         <w:rPr>
@@ -784,7 +809,7 @@
           <w:szCs w:val="22"/>
         </w:rPr>
         <w:tab/>
-        <w:t>Description, Platforms and Technologies…….……………………………………………5</w:t>
+        <w:t>Findings and verification….……………………………………………………………………….6</w:t>
       </w:r>
     </w:p>
     <w:p>
@@ -807,7 +832,7 @@
           <w:sz w:val="28"/>
           <w:szCs w:val="22"/>
         </w:rPr>
-        <w:t>3.)</w:t>
+        <w:t>4.)</w:t>
       </w:r>
       <w:r>
         <w:rPr>
@@ -818,7 +843,7 @@
           <w:szCs w:val="22"/>
         </w:rPr>
         <w:tab/>
-        <w:t>Findings and verification….……………………………………………………………………….6</w:t>
+        <w:t>About……………………………………………………………………………………………………….7</w:t>
       </w:r>
     </w:p>
     <w:p>
@@ -841,7 +866,7 @@
           <w:sz w:val="28"/>
           <w:szCs w:val="22"/>
         </w:rPr>
-        <w:t>4.)</w:t>
+        <w:t>5.)</w:t>
       </w:r>
       <w:r>
         <w:rPr>
@@ -852,51 +877,7 @@
           <w:szCs w:val="22"/>
         </w:rPr>
         <w:tab/>
-        <w:t>About……………………………………………………………………………………………………….7</w:t>
-      </w:r>
-    </w:p>
-    <w:p>
-      <w:pPr>
-        <w:pStyle w:val="TOCHeading1"/>
-        <w:jc w:val="both"/>
-        <w:rPr>
-          <w:rFonts w:asciiTheme="minorHAnsi" w:eastAsiaTheme="minorEastAsia" w:hAnsiTheme="minorHAnsi" w:cstheme="minorBidi"/>
-          <w:b/>
-          <w:color w:val="767171" w:themeColor="background2" w:themeShade="80"/>
-          <w:sz w:val="28"/>
-          <w:szCs w:val="22"/>
-        </w:rPr>
-      </w:pPr>
-      <w:r>
-        <w:rPr>
-          <w:rFonts w:asciiTheme="minorHAnsi" w:eastAsiaTheme="minorEastAsia" w:hAnsiTheme="minorHAnsi" w:cstheme="minorBidi"/>
-          <w:b/>
-          <w:color w:val="767171" w:themeColor="background2" w:themeShade="80"/>
-          <w:sz w:val="28"/>
-          <w:szCs w:val="22"/>
-        </w:rPr>
-        <w:t>5.)</w:t>
-      </w:r>
-      <w:r>
-        <w:rPr>
-          <w:rFonts w:asciiTheme="minorHAnsi" w:eastAsiaTheme="minorEastAsia" w:hAnsiTheme="minorHAnsi" w:cstheme="minorBidi"/>
-          <w:b/>
-          <w:color w:val="767171" w:themeColor="background2" w:themeShade="80"/>
-          <w:sz w:val="28"/>
-          <w:szCs w:val="22"/>
-        </w:rPr>
-        <w:tab/>
-        <w:t>Project artifacts….………………</w:t>
-      </w:r>
-      <w:r>
-        <w:rPr>
-          <w:rFonts w:asciiTheme="minorHAnsi" w:eastAsiaTheme="minorEastAsia" w:hAnsiTheme="minorHAnsi" w:cstheme="minorBidi"/>
-          <w:b/>
-          <w:color w:val="767171" w:themeColor="background2" w:themeShade="80"/>
-          <w:sz w:val="28"/>
-          <w:szCs w:val="22"/>
-        </w:rPr>
-        <w:t>…………………………………………………………………….</w:t>
+        <w:t>Project artifacts….…………………………………………………………………………………….</w:t>
       </w:r>
     </w:p>
     <w:p>
@@ -1565,8 +1546,6 @@
         </w:rPr>
         <w:t>ember</w:t>
       </w:r>
-      <w:bookmarkStart w:id="0" w:name="_GoBack"/>
-      <w:bookmarkEnd w:id="0"/>
       <w:r>
         <w:rPr>
           <w:rFonts w:eastAsiaTheme="majorEastAsia" w:hAnsiTheme="majorEastAsia" w:cstheme="majorEastAsia"/>
@@ -1575,17 +1554,7 @@
           <w:color w:val="767171" w:themeColor="background2" w:themeShade="80"/>
           <w:szCs w:val="28"/>
         </w:rPr>
-        <w:t xml:space="preserve"> reviews were taken into consideration</w:t>
-      </w:r>
-      <w:r>
-        <w:rPr>
-          <w:rFonts w:eastAsiaTheme="majorEastAsia" w:hAnsiTheme="majorEastAsia" w:cstheme="majorEastAsia"/>
-          <w:b w:val="0"/>
-          <w:bCs/>
-          <w:color w:val="767171" w:themeColor="background2" w:themeShade="80"/>
-          <w:szCs w:val="28"/>
-        </w:rPr>
-        <w:t>.</w:t>
+        <w:t xml:space="preserve"> reviews were taken into consideration.</w:t>
       </w:r>
     </w:p>
     <w:p>
@@ -1636,107 +1605,8 @@
         </w:rPr>
         <w:t>https://www.elastic.co/guide/en/elasticsearch/guide/current/index.html</w:t>
       </w:r>
-    </w:p>
-    <w:p>
-      <w:pPr>
-        <w:rPr>
-          <w:b w:val="0"/>
-          <w:bCs/>
-          <w:color w:val="767171" w:themeColor="background2" w:themeShade="80"/>
-        </w:rPr>
-      </w:pPr>
-      <w:r>
-        <w:rPr>
-          <w:b w:val="0"/>
-          <w:bCs/>
-          <w:color w:val="767171" w:themeColor="background2" w:themeShade="80"/>
-        </w:rPr>
-        <w:t>https://semantic-ui.com/</w:t>
-      </w:r>
-    </w:p>
-    <w:p>
-      <w:pPr>
-        <w:rPr>
-          <w:rFonts w:eastAsiaTheme="majorEastAsia" w:hAnsiTheme="majorEastAsia" w:cstheme="majorEastAsia"/>
-          <w:b w:val="0"/>
-          <w:bCs/>
-          <w:color w:val="767171" w:themeColor="background2" w:themeShade="80"/>
-          <w:szCs w:val="28"/>
-        </w:rPr>
-      </w:pPr>
-      <w:r>
-        <w:rPr>
-          <w:rFonts w:eastAsiaTheme="majorEastAsia" w:hAnsiTheme="majorEastAsia" w:cstheme="majorEastAsia" w:hint="eastAsia"/>
-          <w:b w:val="0"/>
-          <w:bCs/>
-          <w:color w:val="767171" w:themeColor="background2" w:themeShade="80"/>
-          <w:szCs w:val="28"/>
-        </w:rPr>
-        <w:t>https://www.sitepoint.com/introducing-semantic-ui-component-library/</w:t>
-      </w:r>
-    </w:p>
-    <w:p>
-      <w:pPr>
-        <w:rPr>
-          <w:rFonts w:eastAsiaTheme="majorEastAsia" w:hAnsiTheme="majorEastAsia" w:cstheme="majorEastAsia"/>
-          <w:b w:val="0"/>
-          <w:bCs/>
-          <w:color w:val="767171" w:themeColor="background2" w:themeShade="80"/>
-          <w:szCs w:val="28"/>
-        </w:rPr>
-      </w:pPr>
-      <w:r>
-        <w:rPr>
-          <w:rFonts w:eastAsiaTheme="majorEastAsia" w:hAnsiTheme="majorEastAsia" w:cstheme="majorEastAsia" w:hint="eastAsia"/>
-          <w:b w:val="0"/>
-          <w:bCs/>
-          <w:color w:val="767171" w:themeColor="background2" w:themeShade="80"/>
-          <w:szCs w:val="28"/>
-        </w:rPr>
-        <w:t>https://www.toptal.com/nodejs/why-the-hell-would-i-use-node-js</w:t>
-      </w:r>
-    </w:p>
-    <w:p>
-      <w:pPr>
-        <w:rPr>
-          <w:rFonts w:eastAsiaTheme="majorEastAsia" w:hAnsiTheme="majorEastAsia" w:cstheme="majorEastAsia"/>
-          <w:b w:val="0"/>
-          <w:bCs/>
-          <w:color w:val="767171" w:themeColor="background2" w:themeShade="80"/>
-          <w:szCs w:val="28"/>
-        </w:rPr>
-      </w:pPr>
-      <w:r>
-        <w:rPr>
-          <w:rFonts w:eastAsiaTheme="majorEastAsia" w:hAnsiTheme="majorEastAsia" w:cstheme="majorEastAsia" w:hint="eastAsia"/>
-          <w:b w:val="0"/>
-          <w:bCs/>
-          <w:color w:val="767171" w:themeColor="background2" w:themeShade="80"/>
-          <w:szCs w:val="28"/>
-        </w:rPr>
-        <w:t>https://dzone.com/articles/what-is-elasticsearch-and-how-it-can-be-useful</w:t>
-      </w:r>
-    </w:p>
-    <w:p>
-      <w:pPr>
-        <w:rPr>
-          <w:rFonts w:eastAsiaTheme="majorEastAsia" w:hAnsiTheme="majorEastAsia" w:cstheme="majorEastAsia"/>
-          <w:b w:val="0"/>
-          <w:bCs/>
-          <w:color w:val="767171" w:themeColor="background2" w:themeShade="80"/>
-          <w:szCs w:val="28"/>
-        </w:rPr>
-      </w:pPr>
-      <w:r>
-        <w:rPr>
-          <w:rFonts w:eastAsiaTheme="majorEastAsia" w:hAnsiTheme="majorEastAsia" w:cstheme="majorEastAsia" w:hint="eastAsia"/>
-          <w:b w:val="0"/>
-          <w:bCs/>
-          <w:color w:val="767171" w:themeColor="background2" w:themeShade="80"/>
-          <w:szCs w:val="28"/>
-        </w:rPr>
-        <w:t>https://www.bacancytechnology.com/blog/reasons-to-choose-angularjs-as-your-web-development-project</w:t>
-      </w:r>
+      <w:bookmarkStart w:id="0" w:name="_GoBack"/>
+      <w:bookmarkEnd w:id="0"/>
     </w:p>
     <w:sectPr>
       <w:headerReference w:type="default" r:id="rId10"/>
@@ -1851,7 +1721,7 @@
       <w:rPr>
         <w:noProof/>
       </w:rPr>
-      <w:t>3</w:t>
+      <w:t>4</w:t>
     </w:r>
     <w:r>
       <w:fldChar w:fldCharType="end"/>
@@ -3571,13 +3441,13 @@
     <w:sig w:usb0="E0002AFF" w:usb1="C000247B" w:usb2="00000009" w:usb3="00000000" w:csb0="000001FF" w:csb1="00000000"/>
   </w:font>
   <w:font w:name="MS Mincho">
-    <w:altName w:val="MS Gothic"/>
+    <w:altName w:val="ＭＳ 明朝"/>
     <w:panose1 w:val="02020609040205080304"/>
     <w:charset w:val="80"/>
     <w:family w:val="roman"/>
     <w:notTrueType/>
     <w:pitch w:val="fixed"/>
-    <w:sig w:usb0="00000000" w:usb1="08070000" w:usb2="00000010" w:usb3="00000000" w:csb0="00020000" w:csb1="00000000"/>
+    <w:sig w:usb0="00000001" w:usb1="08070000" w:usb2="00000010" w:usb3="00000000" w:csb0="00020000" w:csb1="00000000"/>
   </w:font>
   <w:font w:name="Arial">
     <w:panose1 w:val="020B0604020202020204"/>
@@ -3598,8 +3468,9 @@
     <w:panose1 w:val="020B0604030504040204"/>
     <w:charset w:val="00"/>
     <w:family w:val="swiss"/>
+    <w:notTrueType/>
     <w:pitch w:val="variable"/>
-    <w:sig w:usb0="E1002EFF" w:usb1="C000605B" w:usb2="00000029" w:usb3="00000000" w:csb0="000101FF" w:csb1="00000000"/>
+    <w:sig w:usb0="00000003" w:usb1="00000000" w:usb2="00000000" w:usb3="00000000" w:csb0="00000001" w:csb1="00000000"/>
   </w:font>
   <w:font w:name="SimHei">
     <w:altName w:val="黑体"/>
@@ -3636,6 +3507,7 @@
     <w:rsid w:val="00114E9B"/>
     <w:rsid w:val="003F19E8"/>
     <w:rsid w:val="00AC27A4"/>
+    <w:rsid w:val="00B353D6"/>
     <w:rsid w:val="00EA4B46"/>
   </w:rsids>
   <m:mathPr>
